--- a/TextoCasosUso.docx
+++ b/TextoCasosUso.docx
@@ -179,7 +179,21 @@
           <w:sz w:val="20"/>
           <w:szCs w:val="20"/>
         </w:rPr>
-        <w:t xml:space="preserve">4) O sistema verifica que o número atual de livros é menor que a quantidade máxima suportada pelo sistema e apresenta janela </w:t>
+        <w:t xml:space="preserve">4) </w:t>
+      </w:r>
+      <w:r>
+        <w:rPr>
+          <w:sz w:val="20"/>
+          <w:szCs w:val="20"/>
+        </w:rPr>
+        <w:t>O sistema apresenta a janela "Gerir Livros".</w:t>
+      </w:r>
+      <w:r>
+        <w:rPr>
+          <w:sz w:val="20"/>
+          <w:szCs w:val="20"/>
+        </w:rPr>
+        <w:t xml:space="preserve"> </w:t>
       </w:r>
       <w:r>
         <w:rPr>
@@ -494,14 +508,83 @@
           <w:sz w:val="20"/>
           <w:szCs w:val="20"/>
         </w:rPr>
-        <w:t>4.1) O sistema verifica que o número atual de livros é maior ou igual que a quantidade máxima suportada pelo sistema e apresenta janela "</w:t>
-      </w:r>
-      <w:r>
-        <w:rPr>
-          <w:sz w:val="20"/>
-          <w:szCs w:val="20"/>
-        </w:rPr>
-        <w:t>Limite Máximo Atingido</w:t>
+        <w:t>6.1) O utilizador clica no botão "Cancelar" na janela "Adicionar Livro"</w:t>
+      </w:r>
+      <w:r>
+        <w:rPr>
+          <w:sz w:val="20"/>
+          <w:szCs w:val="20"/>
+        </w:rPr>
+        <w:t>.</w:t>
+      </w:r>
+    </w:p>
+    <w:p>
+      <w:pPr>
+        <w:jc w:val="both"/>
+        <w:rPr>
+          <w:sz w:val="20"/>
+          <w:szCs w:val="20"/>
+        </w:rPr>
+      </w:pPr>
+      <w:r>
+        <w:rPr>
+          <w:sz w:val="20"/>
+          <w:szCs w:val="20"/>
+        </w:rPr>
+        <w:t>6.1.2) O sistema apresenta a janela "Confirmar Cancelamento"</w:t>
+      </w:r>
+      <w:r>
+        <w:rPr>
+          <w:sz w:val="20"/>
+          <w:szCs w:val="20"/>
+        </w:rPr>
+        <w:t>.</w:t>
+      </w:r>
+    </w:p>
+    <w:p>
+      <w:pPr>
+        <w:jc w:val="both"/>
+        <w:rPr>
+          <w:sz w:val="20"/>
+          <w:szCs w:val="20"/>
+        </w:rPr>
+      </w:pPr>
+      <w:r>
+        <w:rPr>
+          <w:sz w:val="20"/>
+          <w:szCs w:val="20"/>
+        </w:rPr>
+        <w:t>6.1.2.1) O utilizador clica no botão "Sim"</w:t>
+      </w:r>
+      <w:r>
+        <w:rPr>
+          <w:sz w:val="20"/>
+          <w:szCs w:val="20"/>
+        </w:rPr>
+        <w:t>.</w:t>
+      </w:r>
+    </w:p>
+    <w:p>
+      <w:pPr>
+        <w:jc w:val="both"/>
+        <w:rPr>
+          <w:sz w:val="20"/>
+          <w:szCs w:val="20"/>
+        </w:rPr>
+      </w:pPr>
+      <w:r>
+        <w:rPr>
+          <w:sz w:val="20"/>
+          <w:szCs w:val="20"/>
+        </w:rPr>
+        <w:t>6.1.2.1.2) O sistema redireciona o utilizador para a janela "</w:t>
+      </w:r>
+      <w:r>
+        <w:rPr>
+          <w:sz w:val="20"/>
+          <w:szCs w:val="20"/>
+        </w:rPr>
+        <w:t>Gerir Livros</w:t>
       </w:r>
       <w:r>
         <w:rPr>
@@ -531,28 +614,37 @@
           <w:sz w:val="20"/>
           <w:szCs w:val="20"/>
         </w:rPr>
-        <w:t xml:space="preserve">4.1.2) O </w:t>
-      </w:r>
-      <w:r>
-        <w:rPr>
-          <w:sz w:val="20"/>
-          <w:szCs w:val="20"/>
-        </w:rPr>
-        <w:t>utilizador</w:t>
-      </w:r>
-      <w:r>
-        <w:rPr>
-          <w:sz w:val="20"/>
-          <w:szCs w:val="20"/>
-        </w:rPr>
-        <w:t xml:space="preserve"> clica no botão "Ok" da janela "</w:t>
-      </w:r>
-      <w:r>
-        <w:rPr>
-          <w:sz w:val="20"/>
-          <w:szCs w:val="20"/>
-        </w:rPr>
-        <w:t>Limite Máximo Atingido</w:t>
+        <w:t>6.1.2.1.3) O caso de uso termina</w:t>
+      </w:r>
+      <w:r>
+        <w:rPr>
+          <w:sz w:val="20"/>
+          <w:szCs w:val="20"/>
+        </w:rPr>
+        <w:t>.</w:t>
+      </w:r>
+    </w:p>
+    <w:p>
+      <w:pPr>
+        <w:jc w:val="both"/>
+        <w:rPr>
+          <w:sz w:val="20"/>
+          <w:szCs w:val="20"/>
+        </w:rPr>
+      </w:pPr>
+      <w:r>
+        <w:rPr>
+          <w:sz w:val="20"/>
+          <w:szCs w:val="20"/>
+        </w:rPr>
+        <w:t>6.1.2.2) O utilizador clica no botão "</w:t>
+      </w:r>
+      <w:r>
+        <w:rPr>
+          <w:sz w:val="20"/>
+          <w:szCs w:val="20"/>
+        </w:rPr>
+        <w:t>Não</w:t>
       </w:r>
       <w:r>
         <w:rPr>
@@ -582,7 +674,21 @@
           <w:sz w:val="20"/>
           <w:szCs w:val="20"/>
         </w:rPr>
-        <w:t>4.1.3) O caso de uso termina</w:t>
+        <w:t xml:space="preserve">6.1.2.2.2) O caso de uso continua no ponto </w:t>
+      </w:r>
+      <w:r>
+        <w:rPr>
+          <w:sz w:val="20"/>
+          <w:szCs w:val="20"/>
+        </w:rPr>
+        <w:t>5</w:t>
+      </w:r>
+      <w:r>
+        <w:rPr>
+          <w:sz w:val="20"/>
+          <w:szCs w:val="20"/>
+        </w:rPr>
+        <w:t xml:space="preserve"> do caminho principal</w:t>
       </w:r>
       <w:r>
         <w:rPr>
@@ -600,21 +706,12 @@
           <w:szCs w:val="20"/>
         </w:rPr>
       </w:pPr>
-    </w:p>
-    <w:p>
-      <w:pPr>
-        <w:jc w:val="both"/>
-        <w:rPr>
-          <w:sz w:val="20"/>
-          <w:szCs w:val="20"/>
-        </w:rPr>
-      </w:pPr>
-      <w:r>
-        <w:rPr>
-          <w:sz w:val="20"/>
-          <w:szCs w:val="20"/>
-        </w:rPr>
-        <w:t>6.1) O utilizador clica no botão "Cancelar" na janela "Adicionar Livro"</w:t>
+      <w:r>
+        <w:rPr>
+          <w:sz w:val="20"/>
+          <w:szCs w:val="20"/>
+        </w:rPr>
+        <w:t>8.1) O utilizador clica no botão "Cancelar" na janela "Confirmar Dados"</w:t>
       </w:r>
       <w:r>
         <w:rPr>
@@ -637,7 +734,21 @@
           <w:sz w:val="20"/>
           <w:szCs w:val="20"/>
         </w:rPr>
-        <w:t>6.1.2) O sistema apresenta a janela "Confirmar Cancelamento"</w:t>
+        <w:t xml:space="preserve">8.1.2) O caso de uso continua no ponto </w:t>
+      </w:r>
+      <w:r>
+        <w:rPr>
+          <w:sz w:val="20"/>
+          <w:szCs w:val="20"/>
+        </w:rPr>
+        <w:t>5</w:t>
+      </w:r>
+      <w:r>
+        <w:rPr>
+          <w:sz w:val="20"/>
+          <w:szCs w:val="20"/>
+        </w:rPr>
+        <w:t xml:space="preserve"> do caminho principal</w:t>
       </w:r>
       <w:r>
         <w:rPr>
@@ -655,153 +766,21 @@
           <w:szCs w:val="20"/>
         </w:rPr>
       </w:pPr>
-      <w:r>
-        <w:rPr>
-          <w:sz w:val="20"/>
-          <w:szCs w:val="20"/>
-        </w:rPr>
-        <w:t>6.1.2.1) O utilizador clica no botão "Sim"</w:t>
-      </w:r>
-      <w:r>
-        <w:rPr>
-          <w:sz w:val="20"/>
-          <w:szCs w:val="20"/>
-        </w:rPr>
-        <w:t>.</w:t>
-      </w:r>
-    </w:p>
-    <w:p>
-      <w:pPr>
-        <w:jc w:val="both"/>
-        <w:rPr>
-          <w:sz w:val="20"/>
-          <w:szCs w:val="20"/>
-        </w:rPr>
-      </w:pPr>
-      <w:r>
-        <w:rPr>
-          <w:sz w:val="20"/>
-          <w:szCs w:val="20"/>
-        </w:rPr>
-        <w:t>6.1.2.1.2) O sistema redireciona o utilizador para a janela "</w:t>
-      </w:r>
-      <w:r>
-        <w:rPr>
-          <w:sz w:val="20"/>
-          <w:szCs w:val="20"/>
-        </w:rPr>
-        <w:t>Gerir Livros</w:t>
-      </w:r>
-      <w:r>
-        <w:rPr>
-          <w:sz w:val="20"/>
-          <w:szCs w:val="20"/>
-        </w:rPr>
-        <w:t>"</w:t>
-      </w:r>
-      <w:r>
-        <w:rPr>
-          <w:sz w:val="20"/>
-          <w:szCs w:val="20"/>
-        </w:rPr>
-        <w:t>.</w:t>
-      </w:r>
-    </w:p>
-    <w:p>
-      <w:pPr>
-        <w:jc w:val="both"/>
-        <w:rPr>
-          <w:sz w:val="20"/>
-          <w:szCs w:val="20"/>
-        </w:rPr>
-      </w:pPr>
-      <w:r>
-        <w:rPr>
-          <w:sz w:val="20"/>
-          <w:szCs w:val="20"/>
-        </w:rPr>
-        <w:t>6.1.2.1.3) O caso de uso termina</w:t>
-      </w:r>
-      <w:r>
-        <w:rPr>
-          <w:sz w:val="20"/>
-          <w:szCs w:val="20"/>
-        </w:rPr>
-        <w:t>.</w:t>
-      </w:r>
-    </w:p>
-    <w:p>
-      <w:pPr>
-        <w:jc w:val="both"/>
-        <w:rPr>
-          <w:sz w:val="20"/>
-          <w:szCs w:val="20"/>
-        </w:rPr>
-      </w:pPr>
-      <w:r>
-        <w:rPr>
-          <w:sz w:val="20"/>
-          <w:szCs w:val="20"/>
-        </w:rPr>
-        <w:t>6.1.2.2) O utilizador clica no botão "</w:t>
-      </w:r>
-      <w:r>
-        <w:rPr>
-          <w:sz w:val="20"/>
-          <w:szCs w:val="20"/>
-        </w:rPr>
-        <w:t>Não</w:t>
-      </w:r>
-      <w:r>
-        <w:rPr>
-          <w:sz w:val="20"/>
-          <w:szCs w:val="20"/>
-        </w:rPr>
-        <w:t>"</w:t>
-      </w:r>
-      <w:r>
-        <w:rPr>
-          <w:sz w:val="20"/>
-          <w:szCs w:val="20"/>
-        </w:rPr>
-        <w:t>.</w:t>
-      </w:r>
-    </w:p>
-    <w:p>
-      <w:pPr>
-        <w:jc w:val="both"/>
-        <w:rPr>
-          <w:sz w:val="20"/>
-          <w:szCs w:val="20"/>
-        </w:rPr>
-      </w:pPr>
-      <w:r>
-        <w:rPr>
-          <w:sz w:val="20"/>
-          <w:szCs w:val="20"/>
-        </w:rPr>
-        <w:t xml:space="preserve">6.1.2.2.2) O caso de uso continua no ponto </w:t>
-      </w:r>
-      <w:r>
-        <w:rPr>
-          <w:sz w:val="20"/>
-          <w:szCs w:val="20"/>
-        </w:rPr>
-        <w:t>5</w:t>
-      </w:r>
-      <w:r>
-        <w:rPr>
-          <w:sz w:val="20"/>
-          <w:szCs w:val="20"/>
-        </w:rPr>
-        <w:t xml:space="preserve"> do caminho principal</w:t>
-      </w:r>
-      <w:r>
-        <w:rPr>
-          <w:sz w:val="20"/>
-          <w:szCs w:val="20"/>
-        </w:rPr>
-        <w:t>.</w:t>
+    </w:p>
+    <w:p>
+      <w:pPr>
+        <w:jc w:val="both"/>
+        <w:rPr>
+          <w:sz w:val="20"/>
+          <w:szCs w:val="20"/>
+        </w:rPr>
+      </w:pPr>
+      <w:r>
+        <w:rPr>
+          <w:sz w:val="20"/>
+          <w:szCs w:val="20"/>
+        </w:rPr>
+        <w:t>9.1) O sistema verifica que existem campos obrigatórios por preencher e coloca uma mensagem de erro por cima da respetiva caixa de texto.</w:t>
       </w:r>
     </w:p>
     <w:p>
@@ -818,82 +797,6 @@
           <w:szCs w:val="20"/>
         </w:rPr>
         <w:lastRenderedPageBreak/>
-        <w:t>8.1) O utilizador clica no botão "Cancelar" na janela "Confirmar Dados"</w:t>
-      </w:r>
-      <w:r>
-        <w:rPr>
-          <w:sz w:val="20"/>
-          <w:szCs w:val="20"/>
-        </w:rPr>
-        <w:t>.</w:t>
-      </w:r>
-    </w:p>
-    <w:p>
-      <w:pPr>
-        <w:jc w:val="both"/>
-        <w:rPr>
-          <w:sz w:val="20"/>
-          <w:szCs w:val="20"/>
-        </w:rPr>
-      </w:pPr>
-      <w:r>
-        <w:rPr>
-          <w:sz w:val="20"/>
-          <w:szCs w:val="20"/>
-        </w:rPr>
-        <w:t xml:space="preserve">8.1.2) O caso de uso continua no ponto </w:t>
-      </w:r>
-      <w:r>
-        <w:rPr>
-          <w:sz w:val="20"/>
-          <w:szCs w:val="20"/>
-        </w:rPr>
-        <w:t>5</w:t>
-      </w:r>
-      <w:r>
-        <w:rPr>
-          <w:sz w:val="20"/>
-          <w:szCs w:val="20"/>
-        </w:rPr>
-        <w:t xml:space="preserve"> do caminho principal</w:t>
-      </w:r>
-      <w:r>
-        <w:rPr>
-          <w:sz w:val="20"/>
-          <w:szCs w:val="20"/>
-        </w:rPr>
-        <w:t>.</w:t>
-      </w:r>
-    </w:p>
-    <w:p>
-      <w:pPr>
-        <w:jc w:val="both"/>
-        <w:rPr>
-          <w:sz w:val="20"/>
-          <w:szCs w:val="20"/>
-        </w:rPr>
-      </w:pPr>
-      <w:r>
-        <w:rPr>
-          <w:sz w:val="20"/>
-          <w:szCs w:val="20"/>
-        </w:rPr>
-        <w:t>9.1) O sistema verifica que existem campos obrigatórios por preencher e coloca uma mensagem de erro por cima da respetiva caixa de texto.</w:t>
-      </w:r>
-    </w:p>
-    <w:p>
-      <w:pPr>
-        <w:jc w:val="both"/>
-        <w:rPr>
-          <w:sz w:val="20"/>
-          <w:szCs w:val="20"/>
-        </w:rPr>
-      </w:pPr>
-      <w:r>
-        <w:rPr>
-          <w:sz w:val="20"/>
-          <w:szCs w:val="20"/>
-        </w:rPr>
         <w:t>9.1.</w:t>
       </w:r>
       <w:r>

--- a/TextoCasosUso.docx
+++ b/TextoCasosUso.docx
@@ -186,14 +186,7 @@
           <w:sz w:val="20"/>
           <w:szCs w:val="20"/>
         </w:rPr>
-        <w:t>O sistema apresenta a janela "Gerir Livros".</w:t>
-      </w:r>
-      <w:r>
-        <w:rPr>
-          <w:sz w:val="20"/>
-          <w:szCs w:val="20"/>
-        </w:rPr>
-        <w:t xml:space="preserve"> </w:t>
+        <w:t xml:space="preserve">O sistema apresenta a janela </w:t>
       </w:r>
       <w:r>
         <w:rPr>
@@ -350,13 +343,6 @@
           <w:sz w:val="20"/>
           <w:szCs w:val="20"/>
         </w:rPr>
-        <w:t>, de seguida redireciona o utilizador para a janela "Gerir Livros"</w:t>
-      </w:r>
-      <w:r>
-        <w:rPr>
-          <w:sz w:val="20"/>
-          <w:szCs w:val="20"/>
-        </w:rPr>
         <w:t>.</w:t>
       </w:r>
     </w:p>
@@ -373,7 +359,184 @@
           <w:sz w:val="20"/>
           <w:szCs w:val="20"/>
         </w:rPr>
-        <w:t>10) O sistema atualiza a tabela de livros da janela "Gerir Livros"</w:t>
+        <w:t xml:space="preserve">10) O sistema </w:t>
+      </w:r>
+      <w:r>
+        <w:rPr>
+          <w:sz w:val="20"/>
+          <w:szCs w:val="20"/>
+        </w:rPr>
+        <w:t>redireciona</w:t>
+      </w:r>
+      <w:r>
+        <w:rPr>
+          <w:sz w:val="20"/>
+          <w:szCs w:val="20"/>
+        </w:rPr>
+        <w:t xml:space="preserve"> o utilizador para a janela </w:t>
+      </w:r>
+      <w:r>
+        <w:rPr>
+          <w:sz w:val="20"/>
+          <w:szCs w:val="20"/>
+        </w:rPr>
+        <w:t>"Gerir Livros"</w:t>
+      </w:r>
+      <w:r>
+        <w:rPr>
+          <w:sz w:val="20"/>
+          <w:szCs w:val="20"/>
+        </w:rPr>
+        <w:t xml:space="preserve"> e </w:t>
+      </w:r>
+      <w:r>
+        <w:rPr>
+          <w:sz w:val="20"/>
+          <w:szCs w:val="20"/>
+        </w:rPr>
+        <w:t>atualiza a tabela de livros d</w:t>
+      </w:r>
+      <w:r>
+        <w:rPr>
+          <w:sz w:val="20"/>
+          <w:szCs w:val="20"/>
+        </w:rPr>
+        <w:t>a respetiva janela</w:t>
+      </w:r>
+    </w:p>
+    <w:p>
+      <w:pPr>
+        <w:jc w:val="both"/>
+        <w:rPr>
+          <w:sz w:val="20"/>
+          <w:szCs w:val="20"/>
+        </w:rPr>
+      </w:pPr>
+    </w:p>
+    <w:p>
+      <w:pPr>
+        <w:jc w:val="both"/>
+        <w:rPr>
+          <w:b/>
+          <w:bCs/>
+          <w:sz w:val="20"/>
+          <w:szCs w:val="20"/>
+        </w:rPr>
+      </w:pPr>
+      <w:r>
+        <w:rPr>
+          <w:b/>
+          <w:bCs/>
+          <w:sz w:val="20"/>
+          <w:szCs w:val="20"/>
+        </w:rPr>
+        <w:t>Caminho Alternativo</w:t>
+      </w:r>
+    </w:p>
+    <w:p>
+      <w:pPr>
+        <w:jc w:val="both"/>
+        <w:rPr>
+          <w:sz w:val="20"/>
+          <w:szCs w:val="20"/>
+        </w:rPr>
+      </w:pPr>
+      <w:r>
+        <w:rPr>
+          <w:sz w:val="20"/>
+          <w:szCs w:val="20"/>
+        </w:rPr>
+        <w:t>1.1</w:t>
+      </w:r>
+      <w:r>
+        <w:rPr>
+          <w:sz w:val="20"/>
+          <w:szCs w:val="20"/>
+        </w:rPr>
+        <w:t>) O utilizador clica no botão "</w:t>
+      </w:r>
+      <w:r>
+        <w:rPr>
+          <w:sz w:val="20"/>
+          <w:szCs w:val="20"/>
+        </w:rPr>
+        <w:t>Registar</w:t>
+      </w:r>
+      <w:r>
+        <w:rPr>
+          <w:sz w:val="20"/>
+          <w:szCs w:val="20"/>
+        </w:rPr>
+        <w:t xml:space="preserve"> Livros" na janela "Pagina Inicial".</w:t>
+      </w:r>
+    </w:p>
+    <w:p>
+      <w:pPr>
+        <w:jc w:val="both"/>
+        <w:rPr>
+          <w:sz w:val="20"/>
+          <w:szCs w:val="20"/>
+        </w:rPr>
+      </w:pPr>
+      <w:r>
+        <w:rPr>
+          <w:sz w:val="20"/>
+          <w:szCs w:val="20"/>
+        </w:rPr>
+        <w:t>1.</w:t>
+      </w:r>
+      <w:r>
+        <w:rPr>
+          <w:sz w:val="20"/>
+          <w:szCs w:val="20"/>
+        </w:rPr>
+        <w:t>1.1</w:t>
+      </w:r>
+      <w:r>
+        <w:rPr>
+          <w:sz w:val="20"/>
+          <w:szCs w:val="20"/>
+        </w:rPr>
+        <w:t xml:space="preserve">) O caso de uso continua no ponto </w:t>
+      </w:r>
+      <w:r>
+        <w:rPr>
+          <w:sz w:val="20"/>
+          <w:szCs w:val="20"/>
+        </w:rPr>
+        <w:t>4</w:t>
+      </w:r>
+      <w:r>
+        <w:rPr>
+          <w:sz w:val="20"/>
+          <w:szCs w:val="20"/>
+        </w:rPr>
+        <w:t xml:space="preserve"> do caminho principal.</w:t>
+      </w:r>
+    </w:p>
+    <w:p>
+      <w:pPr>
+        <w:jc w:val="both"/>
+        <w:rPr>
+          <w:sz w:val="20"/>
+          <w:szCs w:val="20"/>
+        </w:rPr>
+      </w:pPr>
+    </w:p>
+    <w:p>
+      <w:pPr>
+        <w:jc w:val="both"/>
+        <w:rPr>
+          <w:sz w:val="20"/>
+          <w:szCs w:val="20"/>
+        </w:rPr>
+      </w:pPr>
+      <w:r>
+        <w:rPr>
+          <w:sz w:val="20"/>
+          <w:szCs w:val="20"/>
+        </w:rPr>
+        <w:t>6.1) O utilizador clica no botão "Cancelar" na janela "Adicionar Livro"</w:t>
       </w:r>
       <w:r>
         <w:rPr>
@@ -391,78 +554,67 @@
           <w:szCs w:val="20"/>
         </w:rPr>
       </w:pPr>
-    </w:p>
-    <w:p>
-      <w:pPr>
-        <w:jc w:val="both"/>
-        <w:rPr>
-          <w:b/>
-          <w:bCs/>
-          <w:sz w:val="20"/>
-          <w:szCs w:val="20"/>
-        </w:rPr>
-      </w:pPr>
-      <w:r>
-        <w:rPr>
-          <w:b/>
-          <w:bCs/>
-          <w:sz w:val="20"/>
-          <w:szCs w:val="20"/>
-        </w:rPr>
-        <w:t>Caminho Alternativo</w:t>
-      </w:r>
-    </w:p>
-    <w:p>
-      <w:pPr>
-        <w:jc w:val="both"/>
-        <w:rPr>
-          <w:sz w:val="20"/>
-          <w:szCs w:val="20"/>
-        </w:rPr>
-      </w:pPr>
-      <w:r>
-        <w:rPr>
-          <w:sz w:val="20"/>
-          <w:szCs w:val="20"/>
-        </w:rPr>
-        <w:t>1.1</w:t>
-      </w:r>
-      <w:r>
-        <w:rPr>
-          <w:sz w:val="20"/>
-          <w:szCs w:val="20"/>
-        </w:rPr>
-        <w:t>) O utilizador clica no botão "</w:t>
-      </w:r>
-      <w:r>
-        <w:rPr>
-          <w:sz w:val="20"/>
-          <w:szCs w:val="20"/>
-        </w:rPr>
-        <w:t>Registar</w:t>
-      </w:r>
-      <w:r>
-        <w:rPr>
-          <w:sz w:val="20"/>
-          <w:szCs w:val="20"/>
-        </w:rPr>
-        <w:t xml:space="preserve"> Livros" na janela "Pagina Inicial".</w:t>
-      </w:r>
-    </w:p>
-    <w:p>
-      <w:pPr>
-        <w:jc w:val="both"/>
-        <w:rPr>
-          <w:sz w:val="20"/>
-          <w:szCs w:val="20"/>
-        </w:rPr>
-      </w:pPr>
-      <w:r>
-        <w:rPr>
-          <w:sz w:val="20"/>
-          <w:szCs w:val="20"/>
-        </w:rPr>
-        <w:t>1.2</w:t>
+      <w:r>
+        <w:rPr>
+          <w:sz w:val="20"/>
+          <w:szCs w:val="20"/>
+        </w:rPr>
+        <w:t>6.1.1) O caso de uso termina</w:t>
+      </w:r>
+    </w:p>
+    <w:p>
+      <w:pPr>
+        <w:jc w:val="both"/>
+        <w:rPr>
+          <w:sz w:val="20"/>
+          <w:szCs w:val="20"/>
+        </w:rPr>
+      </w:pPr>
+    </w:p>
+    <w:p>
+      <w:pPr>
+        <w:jc w:val="both"/>
+        <w:rPr>
+          <w:sz w:val="20"/>
+          <w:szCs w:val="20"/>
+        </w:rPr>
+      </w:pPr>
+      <w:r>
+        <w:rPr>
+          <w:sz w:val="20"/>
+          <w:szCs w:val="20"/>
+        </w:rPr>
+        <w:t>8.1) O utilizador clica no botão "Cancelar" na janela "Confirmar Dados"</w:t>
+      </w:r>
+      <w:r>
+        <w:rPr>
+          <w:sz w:val="20"/>
+          <w:szCs w:val="20"/>
+        </w:rPr>
+        <w:t>.</w:t>
+      </w:r>
+    </w:p>
+    <w:p>
+      <w:pPr>
+        <w:jc w:val="both"/>
+        <w:rPr>
+          <w:sz w:val="20"/>
+          <w:szCs w:val="20"/>
+        </w:rPr>
+      </w:pPr>
+      <w:r>
+        <w:rPr>
+          <w:sz w:val="20"/>
+          <w:szCs w:val="20"/>
+        </w:rPr>
+        <w:t>8.1.</w:t>
+      </w:r>
+      <w:r>
+        <w:rPr>
+          <w:sz w:val="20"/>
+          <w:szCs w:val="20"/>
+        </w:rPr>
+        <w:t>1</w:t>
       </w:r>
       <w:r>
         <w:rPr>
@@ -476,39 +628,14 @@
           <w:sz w:val="20"/>
           <w:szCs w:val="20"/>
         </w:rPr>
-        <w:t>4</w:t>
-      </w:r>
-      <w:r>
-        <w:rPr>
-          <w:sz w:val="20"/>
-          <w:szCs w:val="20"/>
-        </w:rPr>
-        <w:t xml:space="preserve"> do caminho principal.</w:t>
-      </w:r>
-    </w:p>
-    <w:p>
-      <w:pPr>
-        <w:jc w:val="both"/>
-        <w:rPr>
-          <w:sz w:val="20"/>
-          <w:szCs w:val="20"/>
-        </w:rPr>
-      </w:pPr>
-    </w:p>
-    <w:p>
-      <w:pPr>
-        <w:jc w:val="both"/>
-        <w:rPr>
-          <w:sz w:val="20"/>
-          <w:szCs w:val="20"/>
-        </w:rPr>
-      </w:pPr>
-      <w:r>
-        <w:rPr>
-          <w:sz w:val="20"/>
-          <w:szCs w:val="20"/>
-        </w:rPr>
-        <w:t>6.1) O utilizador clica no botão "Cancelar" na janela "Adicionar Livro"</w:t>
+        <w:t>5</w:t>
+      </w:r>
+      <w:r>
+        <w:rPr>
+          <w:sz w:val="20"/>
+          <w:szCs w:val="20"/>
+        </w:rPr>
+        <w:t xml:space="preserve"> do caminho principal</w:t>
       </w:r>
       <w:r>
         <w:rPr>
@@ -526,246 +653,6 @@
           <w:szCs w:val="20"/>
         </w:rPr>
       </w:pPr>
-      <w:r>
-        <w:rPr>
-          <w:sz w:val="20"/>
-          <w:szCs w:val="20"/>
-        </w:rPr>
-        <w:t>6.1.2) O sistema apresenta a janela "Confirmar Cancelamento"</w:t>
-      </w:r>
-      <w:r>
-        <w:rPr>
-          <w:sz w:val="20"/>
-          <w:szCs w:val="20"/>
-        </w:rPr>
-        <w:t>.</w:t>
-      </w:r>
-    </w:p>
-    <w:p>
-      <w:pPr>
-        <w:jc w:val="both"/>
-        <w:rPr>
-          <w:sz w:val="20"/>
-          <w:szCs w:val="20"/>
-        </w:rPr>
-      </w:pPr>
-      <w:r>
-        <w:rPr>
-          <w:sz w:val="20"/>
-          <w:szCs w:val="20"/>
-        </w:rPr>
-        <w:t>6.1.2.1) O utilizador clica no botão "Sim"</w:t>
-      </w:r>
-      <w:r>
-        <w:rPr>
-          <w:sz w:val="20"/>
-          <w:szCs w:val="20"/>
-        </w:rPr>
-        <w:t>.</w:t>
-      </w:r>
-    </w:p>
-    <w:p>
-      <w:pPr>
-        <w:jc w:val="both"/>
-        <w:rPr>
-          <w:sz w:val="20"/>
-          <w:szCs w:val="20"/>
-        </w:rPr>
-      </w:pPr>
-      <w:r>
-        <w:rPr>
-          <w:sz w:val="20"/>
-          <w:szCs w:val="20"/>
-        </w:rPr>
-        <w:t>6.1.2.1.2) O sistema redireciona o utilizador para a janela "</w:t>
-      </w:r>
-      <w:r>
-        <w:rPr>
-          <w:sz w:val="20"/>
-          <w:szCs w:val="20"/>
-        </w:rPr>
-        <w:t>Gerir Livros</w:t>
-      </w:r>
-      <w:r>
-        <w:rPr>
-          <w:sz w:val="20"/>
-          <w:szCs w:val="20"/>
-        </w:rPr>
-        <w:t>"</w:t>
-      </w:r>
-      <w:r>
-        <w:rPr>
-          <w:sz w:val="20"/>
-          <w:szCs w:val="20"/>
-        </w:rPr>
-        <w:t>.</w:t>
-      </w:r>
-    </w:p>
-    <w:p>
-      <w:pPr>
-        <w:jc w:val="both"/>
-        <w:rPr>
-          <w:sz w:val="20"/>
-          <w:szCs w:val="20"/>
-        </w:rPr>
-      </w:pPr>
-      <w:r>
-        <w:rPr>
-          <w:sz w:val="20"/>
-          <w:szCs w:val="20"/>
-        </w:rPr>
-        <w:t>6.1.2.1.3) O caso de uso termina</w:t>
-      </w:r>
-      <w:r>
-        <w:rPr>
-          <w:sz w:val="20"/>
-          <w:szCs w:val="20"/>
-        </w:rPr>
-        <w:t>.</w:t>
-      </w:r>
-    </w:p>
-    <w:p>
-      <w:pPr>
-        <w:jc w:val="both"/>
-        <w:rPr>
-          <w:sz w:val="20"/>
-          <w:szCs w:val="20"/>
-        </w:rPr>
-      </w:pPr>
-      <w:r>
-        <w:rPr>
-          <w:sz w:val="20"/>
-          <w:szCs w:val="20"/>
-        </w:rPr>
-        <w:t>6.1.2.2) O utilizador clica no botão "</w:t>
-      </w:r>
-      <w:r>
-        <w:rPr>
-          <w:sz w:val="20"/>
-          <w:szCs w:val="20"/>
-        </w:rPr>
-        <w:t>Não</w:t>
-      </w:r>
-      <w:r>
-        <w:rPr>
-          <w:sz w:val="20"/>
-          <w:szCs w:val="20"/>
-        </w:rPr>
-        <w:t>"</w:t>
-      </w:r>
-      <w:r>
-        <w:rPr>
-          <w:sz w:val="20"/>
-          <w:szCs w:val="20"/>
-        </w:rPr>
-        <w:t>.</w:t>
-      </w:r>
-    </w:p>
-    <w:p>
-      <w:pPr>
-        <w:jc w:val="both"/>
-        <w:rPr>
-          <w:sz w:val="20"/>
-          <w:szCs w:val="20"/>
-        </w:rPr>
-      </w:pPr>
-      <w:r>
-        <w:rPr>
-          <w:sz w:val="20"/>
-          <w:szCs w:val="20"/>
-        </w:rPr>
-        <w:t xml:space="preserve">6.1.2.2.2) O caso de uso continua no ponto </w:t>
-      </w:r>
-      <w:r>
-        <w:rPr>
-          <w:sz w:val="20"/>
-          <w:szCs w:val="20"/>
-        </w:rPr>
-        <w:t>5</w:t>
-      </w:r>
-      <w:r>
-        <w:rPr>
-          <w:sz w:val="20"/>
-          <w:szCs w:val="20"/>
-        </w:rPr>
-        <w:t xml:space="preserve"> do caminho principal</w:t>
-      </w:r>
-      <w:r>
-        <w:rPr>
-          <w:sz w:val="20"/>
-          <w:szCs w:val="20"/>
-        </w:rPr>
-        <w:t>.</w:t>
-      </w:r>
-    </w:p>
-    <w:p>
-      <w:pPr>
-        <w:jc w:val="both"/>
-        <w:rPr>
-          <w:sz w:val="20"/>
-          <w:szCs w:val="20"/>
-        </w:rPr>
-      </w:pPr>
-      <w:r>
-        <w:rPr>
-          <w:sz w:val="20"/>
-          <w:szCs w:val="20"/>
-        </w:rPr>
-        <w:t>8.1) O utilizador clica no botão "Cancelar" na janela "Confirmar Dados"</w:t>
-      </w:r>
-      <w:r>
-        <w:rPr>
-          <w:sz w:val="20"/>
-          <w:szCs w:val="20"/>
-        </w:rPr>
-        <w:t>.</w:t>
-      </w:r>
-    </w:p>
-    <w:p>
-      <w:pPr>
-        <w:jc w:val="both"/>
-        <w:rPr>
-          <w:sz w:val="20"/>
-          <w:szCs w:val="20"/>
-        </w:rPr>
-      </w:pPr>
-      <w:r>
-        <w:rPr>
-          <w:sz w:val="20"/>
-          <w:szCs w:val="20"/>
-        </w:rPr>
-        <w:t xml:space="preserve">8.1.2) O caso de uso continua no ponto </w:t>
-      </w:r>
-      <w:r>
-        <w:rPr>
-          <w:sz w:val="20"/>
-          <w:szCs w:val="20"/>
-        </w:rPr>
-        <w:t>5</w:t>
-      </w:r>
-      <w:r>
-        <w:rPr>
-          <w:sz w:val="20"/>
-          <w:szCs w:val="20"/>
-        </w:rPr>
-        <w:t xml:space="preserve"> do caminho principal</w:t>
-      </w:r>
-      <w:r>
-        <w:rPr>
-          <w:sz w:val="20"/>
-          <w:szCs w:val="20"/>
-        </w:rPr>
-        <w:t>.</w:t>
-      </w:r>
-    </w:p>
-    <w:p>
-      <w:pPr>
-        <w:jc w:val="both"/>
-        <w:rPr>
-          <w:sz w:val="20"/>
-          <w:szCs w:val="20"/>
-        </w:rPr>
-      </w:pPr>
     </w:p>
     <w:p>
       <w:pPr>
@@ -796,7 +683,6 @@
           <w:sz w:val="20"/>
           <w:szCs w:val="20"/>
         </w:rPr>
-        <w:lastRenderedPageBreak/>
         <w:t>9.1.</w:t>
       </w:r>
       <w:r>
@@ -804,7 +690,7 @@
           <w:sz w:val="20"/>
           <w:szCs w:val="20"/>
         </w:rPr>
-        <w:t>2</w:t>
+        <w:t>1</w:t>
       </w:r>
       <w:r>
         <w:rPr>
@@ -843,7 +729,21 @@
           <w:sz w:val="20"/>
           <w:szCs w:val="20"/>
         </w:rPr>
-        <w:t>9.2.2) O caso de uso continua no ponto 5 do caminho principal.</w:t>
+        <w:t>9.2.</w:t>
+      </w:r>
+      <w:r>
+        <w:rPr>
+          <w:sz w:val="20"/>
+          <w:szCs w:val="20"/>
+        </w:rPr>
+        <w:t>1</w:t>
+      </w:r>
+      <w:r>
+        <w:rPr>
+          <w:sz w:val="20"/>
+          <w:szCs w:val="20"/>
+        </w:rPr>
+        <w:t>) O caso de uso continua no ponto 5 do caminho principal.</w:t>
       </w:r>
     </w:p>
     <w:p>
@@ -1057,39 +957,60 @@
           <w:sz w:val="20"/>
           <w:szCs w:val="20"/>
         </w:rPr>
-        <w:t>7) O sistema apresenta a janela "Confirmar Dados".</w:t>
-      </w:r>
-    </w:p>
-    <w:p>
-      <w:pPr>
-        <w:jc w:val="both"/>
-        <w:rPr>
-          <w:sz w:val="20"/>
-          <w:szCs w:val="20"/>
-        </w:rPr>
-      </w:pPr>
-      <w:r>
-        <w:rPr>
-          <w:sz w:val="20"/>
-          <w:szCs w:val="20"/>
-        </w:rPr>
-        <w:t>8) O utilizador clica no botão "Confirmar" na janela "Confirmar Dados".</w:t>
-      </w:r>
-    </w:p>
-    <w:p>
-      <w:pPr>
-        <w:jc w:val="both"/>
-        <w:rPr>
-          <w:sz w:val="20"/>
-          <w:szCs w:val="20"/>
-        </w:rPr>
-      </w:pPr>
-      <w:r>
-        <w:rPr>
-          <w:sz w:val="20"/>
-          <w:szCs w:val="20"/>
-        </w:rPr>
-        <w:t xml:space="preserve">9) O sistema verifica que não existem campos obrigatórios por preencher, valida os </w:t>
+        <w:t>6</w:t>
+      </w:r>
+      <w:r>
+        <w:rPr>
+          <w:sz w:val="20"/>
+          <w:szCs w:val="20"/>
+        </w:rPr>
+        <w:t>) O sistema apresenta a janela "Confirmar Dados".</w:t>
+      </w:r>
+    </w:p>
+    <w:p>
+      <w:pPr>
+        <w:jc w:val="both"/>
+        <w:rPr>
+          <w:sz w:val="20"/>
+          <w:szCs w:val="20"/>
+        </w:rPr>
+      </w:pPr>
+      <w:r>
+        <w:rPr>
+          <w:sz w:val="20"/>
+          <w:szCs w:val="20"/>
+        </w:rPr>
+        <w:t>7</w:t>
+      </w:r>
+      <w:r>
+        <w:rPr>
+          <w:sz w:val="20"/>
+          <w:szCs w:val="20"/>
+        </w:rPr>
+        <w:t>) O utilizador clica no botão "Confirmar" na janela "Confirmar Dados".</w:t>
+      </w:r>
+    </w:p>
+    <w:p>
+      <w:pPr>
+        <w:jc w:val="both"/>
+        <w:rPr>
+          <w:sz w:val="20"/>
+          <w:szCs w:val="20"/>
+        </w:rPr>
+      </w:pPr>
+      <w:r>
+        <w:rPr>
+          <w:sz w:val="20"/>
+          <w:szCs w:val="20"/>
+        </w:rPr>
+        <w:t>8</w:t>
+      </w:r>
+      <w:r>
+        <w:rPr>
+          <w:sz w:val="20"/>
+          <w:szCs w:val="20"/>
+        </w:rPr>
+        <w:t xml:space="preserve">) O sistema verifica que não existem campos obrigatórios por preencher, valida os </w:t>
       </w:r>
       <w:r>
         <w:rPr>
@@ -1117,23 +1038,58 @@
           <w:sz w:val="20"/>
           <w:szCs w:val="20"/>
         </w:rPr>
-        <w:t>na Base de Dados, de seguida redireciona o utilizador para a janela "Gerir Livros".</w:t>
-      </w:r>
-    </w:p>
-    <w:p>
-      <w:pPr>
-        <w:jc w:val="both"/>
-        <w:rPr>
-          <w:sz w:val="20"/>
-          <w:szCs w:val="20"/>
-        </w:rPr>
-      </w:pPr>
-      <w:r>
-        <w:rPr>
-          <w:sz w:val="20"/>
-          <w:szCs w:val="20"/>
-        </w:rPr>
-        <w:t>10) O sistema atualiza a tabela de livros da janela "Gerir Livros".</w:t>
+        <w:t>na Base de Dados</w:t>
+      </w:r>
+      <w:r>
+        <w:rPr>
+          <w:sz w:val="20"/>
+          <w:szCs w:val="20"/>
+        </w:rPr>
+        <w:t>.</w:t>
+      </w:r>
+    </w:p>
+    <w:p>
+      <w:pPr>
+        <w:jc w:val="both"/>
+        <w:rPr>
+          <w:sz w:val="20"/>
+          <w:szCs w:val="20"/>
+        </w:rPr>
+      </w:pPr>
+      <w:r>
+        <w:rPr>
+          <w:sz w:val="20"/>
+          <w:szCs w:val="20"/>
+        </w:rPr>
+        <w:t>9</w:t>
+      </w:r>
+      <w:r>
+        <w:rPr>
+          <w:sz w:val="20"/>
+          <w:szCs w:val="20"/>
+        </w:rPr>
+        <w:t xml:space="preserve">) O sistema </w:t>
+      </w:r>
+      <w:r>
+        <w:rPr>
+          <w:sz w:val="20"/>
+          <w:szCs w:val="20"/>
+        </w:rPr>
+        <w:t xml:space="preserve">redireciona o utilizador para a janela “Gerir </w:t>
+      </w:r>
+      <w:r>
+        <w:rPr>
+          <w:sz w:val="20"/>
+          <w:szCs w:val="20"/>
+        </w:rPr>
+        <w:t>Livros” atualiza</w:t>
+      </w:r>
+      <w:r>
+        <w:rPr>
+          <w:sz w:val="20"/>
+          <w:szCs w:val="20"/>
+        </w:rPr>
+        <w:t xml:space="preserve"> a tabela de livros da janela "Gerir Livros".</w:t>
       </w:r>
     </w:p>
     <w:p>
@@ -1185,7 +1141,21 @@
           <w:sz w:val="20"/>
           <w:szCs w:val="20"/>
         </w:rPr>
-        <w:t>.1) O utilizador clica no botão "Cancelar" na janela "Adicionar Livro".</w:t>
+        <w:t>.1) O utilizador clica no botão "Cancelar" na janela "</w:t>
+      </w:r>
+      <w:r>
+        <w:rPr>
+          <w:sz w:val="20"/>
+          <w:szCs w:val="20"/>
+        </w:rPr>
+        <w:t>Editar</w:t>
+      </w:r>
+      <w:r>
+        <w:rPr>
+          <w:sz w:val="20"/>
+          <w:szCs w:val="20"/>
+        </w:rPr>
+        <w:t xml:space="preserve"> Livro".</w:t>
       </w:r>
     </w:p>
     <w:p>
@@ -1208,236 +1178,205 @@
           <w:sz w:val="20"/>
           <w:szCs w:val="20"/>
         </w:rPr>
-        <w:t>.1.2) O sistema apresenta a janela "Confirmar Cancelamento".</w:t>
-      </w:r>
-    </w:p>
-    <w:p>
-      <w:pPr>
-        <w:jc w:val="both"/>
-        <w:rPr>
-          <w:sz w:val="20"/>
-          <w:szCs w:val="20"/>
-        </w:rPr>
-      </w:pPr>
-      <w:r>
-        <w:rPr>
-          <w:sz w:val="20"/>
-          <w:szCs w:val="20"/>
-        </w:rPr>
-        <w:t>5</w:t>
-      </w:r>
-      <w:r>
-        <w:rPr>
-          <w:sz w:val="20"/>
-          <w:szCs w:val="20"/>
-        </w:rPr>
-        <w:t>.1.2.1) O utilizador clica no botão "Sim".</w:t>
-      </w:r>
-    </w:p>
-    <w:p>
-      <w:pPr>
-        <w:jc w:val="both"/>
-        <w:rPr>
-          <w:sz w:val="20"/>
-          <w:szCs w:val="20"/>
-        </w:rPr>
-      </w:pPr>
-      <w:r>
-        <w:rPr>
-          <w:sz w:val="20"/>
-          <w:szCs w:val="20"/>
-        </w:rPr>
-        <w:t>5</w:t>
-      </w:r>
-      <w:r>
-        <w:rPr>
-          <w:sz w:val="20"/>
-          <w:szCs w:val="20"/>
-        </w:rPr>
-        <w:t>.1.2.1.2) O sistema redireciona o utilizador para a janela "Gerir Livros".</w:t>
-      </w:r>
-    </w:p>
-    <w:p>
-      <w:pPr>
-        <w:jc w:val="both"/>
-        <w:rPr>
-          <w:sz w:val="20"/>
-          <w:szCs w:val="20"/>
-        </w:rPr>
-      </w:pPr>
-      <w:r>
-        <w:rPr>
-          <w:sz w:val="20"/>
-          <w:szCs w:val="20"/>
-        </w:rPr>
-        <w:t>5</w:t>
-      </w:r>
-      <w:r>
-        <w:rPr>
-          <w:sz w:val="20"/>
-          <w:szCs w:val="20"/>
-        </w:rPr>
-        <w:t>.1.2.1.3) O caso de uso termina.</w:t>
-      </w:r>
-    </w:p>
-    <w:p>
-      <w:pPr>
-        <w:jc w:val="both"/>
-        <w:rPr>
-          <w:sz w:val="20"/>
-          <w:szCs w:val="20"/>
-        </w:rPr>
-      </w:pPr>
-      <w:r>
-        <w:rPr>
-          <w:sz w:val="20"/>
-          <w:szCs w:val="20"/>
-        </w:rPr>
-        <w:t>5</w:t>
-      </w:r>
-      <w:r>
-        <w:rPr>
-          <w:sz w:val="20"/>
-          <w:szCs w:val="20"/>
-        </w:rPr>
-        <w:t>.1.2.2) O utilizador clica no botão "Não".</w:t>
-      </w:r>
-    </w:p>
-    <w:p>
-      <w:pPr>
-        <w:jc w:val="both"/>
-        <w:rPr>
-          <w:sz w:val="20"/>
-          <w:szCs w:val="20"/>
-        </w:rPr>
-      </w:pPr>
-      <w:r>
-        <w:rPr>
-          <w:sz w:val="20"/>
-          <w:szCs w:val="20"/>
-        </w:rPr>
-        <w:t>5</w:t>
-      </w:r>
-      <w:r>
-        <w:rPr>
-          <w:sz w:val="20"/>
-          <w:szCs w:val="20"/>
-        </w:rPr>
-        <w:t>.1.2.2.2) O caso de uso continua no ponto 5 do caminho principal.</w:t>
-      </w:r>
-    </w:p>
-    <w:p>
-      <w:pPr>
-        <w:jc w:val="both"/>
-        <w:rPr>
-          <w:sz w:val="20"/>
-          <w:szCs w:val="20"/>
-        </w:rPr>
-      </w:pPr>
-    </w:p>
-    <w:p>
-      <w:pPr>
-        <w:jc w:val="both"/>
-        <w:rPr>
-          <w:sz w:val="20"/>
-          <w:szCs w:val="20"/>
-        </w:rPr>
-      </w:pPr>
-      <w:r>
-        <w:rPr>
-          <w:sz w:val="20"/>
-          <w:szCs w:val="20"/>
-        </w:rPr>
-        <w:t>8.1) O utilizador clica no botão "Cancelar" na janela "Confirmar Dados".</w:t>
-      </w:r>
-    </w:p>
-    <w:p>
-      <w:pPr>
-        <w:jc w:val="both"/>
-        <w:rPr>
-          <w:sz w:val="20"/>
-          <w:szCs w:val="20"/>
-        </w:rPr>
-      </w:pPr>
-      <w:r>
-        <w:rPr>
-          <w:sz w:val="20"/>
-          <w:szCs w:val="20"/>
-        </w:rPr>
-        <w:t>8.1.2) O caso de uso continua no ponto 5 do caminho principal.</w:t>
-      </w:r>
-    </w:p>
-    <w:p>
-      <w:pPr>
-        <w:jc w:val="both"/>
-        <w:rPr>
-          <w:sz w:val="20"/>
-          <w:szCs w:val="20"/>
-        </w:rPr>
-      </w:pPr>
-    </w:p>
-    <w:p>
-      <w:pPr>
-        <w:jc w:val="both"/>
-        <w:rPr>
-          <w:sz w:val="20"/>
-          <w:szCs w:val="20"/>
-        </w:rPr>
-      </w:pPr>
-      <w:r>
-        <w:rPr>
-          <w:sz w:val="20"/>
-          <w:szCs w:val="20"/>
-        </w:rPr>
-        <w:t>9.1) O sistema verifica que existem campos obrigatórios por preencher e coloca uma mensagem de erro por cima da respetiva caixa de texto.</w:t>
-      </w:r>
-    </w:p>
-    <w:p>
-      <w:pPr>
-        <w:jc w:val="both"/>
-        <w:rPr>
-          <w:sz w:val="20"/>
-          <w:szCs w:val="20"/>
-        </w:rPr>
-      </w:pPr>
-      <w:r>
-        <w:rPr>
-          <w:sz w:val="20"/>
-          <w:szCs w:val="20"/>
-        </w:rPr>
-        <w:t>9.1.2) O caso de uso continua no ponto 5 do caminho principal.</w:t>
-      </w:r>
-    </w:p>
-    <w:p>
-      <w:pPr>
-        <w:jc w:val="both"/>
-        <w:rPr>
-          <w:sz w:val="20"/>
-          <w:szCs w:val="20"/>
-        </w:rPr>
-      </w:pPr>
-      <w:r>
-        <w:rPr>
-          <w:sz w:val="20"/>
-          <w:szCs w:val="20"/>
-        </w:rPr>
-        <w:t>9.2) O sistema verifica que os dados introduzidos não são válidos e coloca uma mensagem de erro por cima da respetiva caixa de texto.</w:t>
-      </w:r>
-    </w:p>
-    <w:p>
-      <w:pPr>
-        <w:jc w:val="both"/>
-        <w:rPr>
-          <w:sz w:val="20"/>
-          <w:szCs w:val="20"/>
-        </w:rPr>
-      </w:pPr>
-      <w:r>
-        <w:rPr>
-          <w:sz w:val="20"/>
-          <w:szCs w:val="20"/>
-        </w:rPr>
-        <w:t>9.2.2) O caso de uso continua no ponto 5 do caminho principal.</w:t>
+        <w:t>.1.1) O caso de uso termina</w:t>
+      </w:r>
+    </w:p>
+    <w:p>
+      <w:pPr>
+        <w:jc w:val="both"/>
+        <w:rPr>
+          <w:sz w:val="20"/>
+          <w:szCs w:val="20"/>
+        </w:rPr>
+      </w:pPr>
+    </w:p>
+    <w:p>
+      <w:pPr>
+        <w:jc w:val="both"/>
+        <w:rPr>
+          <w:sz w:val="20"/>
+          <w:szCs w:val="20"/>
+        </w:rPr>
+      </w:pPr>
+      <w:r>
+        <w:rPr>
+          <w:sz w:val="20"/>
+          <w:szCs w:val="20"/>
+        </w:rPr>
+        <w:t>7</w:t>
+      </w:r>
+      <w:r>
+        <w:rPr>
+          <w:sz w:val="20"/>
+          <w:szCs w:val="20"/>
+        </w:rPr>
+        <w:t>.1) O utilizador clica no botão "Cancelar" na janela "Confirmar Dados".</w:t>
+      </w:r>
+    </w:p>
+    <w:p>
+      <w:pPr>
+        <w:jc w:val="both"/>
+        <w:rPr>
+          <w:sz w:val="20"/>
+          <w:szCs w:val="20"/>
+        </w:rPr>
+      </w:pPr>
+      <w:r>
+        <w:rPr>
+          <w:sz w:val="20"/>
+          <w:szCs w:val="20"/>
+        </w:rPr>
+        <w:t>7</w:t>
+      </w:r>
+      <w:r>
+        <w:rPr>
+          <w:sz w:val="20"/>
+          <w:szCs w:val="20"/>
+        </w:rPr>
+        <w:t>.1.</w:t>
+      </w:r>
+      <w:r>
+        <w:rPr>
+          <w:sz w:val="20"/>
+          <w:szCs w:val="20"/>
+        </w:rPr>
+        <w:t>1</w:t>
+      </w:r>
+      <w:r>
+        <w:rPr>
+          <w:sz w:val="20"/>
+          <w:szCs w:val="20"/>
+        </w:rPr>
+        <w:t>) O caso de uso continua no ponto 5 do caminho principal.</w:t>
+      </w:r>
+    </w:p>
+    <w:p>
+      <w:pPr>
+        <w:jc w:val="both"/>
+        <w:rPr>
+          <w:sz w:val="20"/>
+          <w:szCs w:val="20"/>
+        </w:rPr>
+      </w:pPr>
+    </w:p>
+    <w:p>
+      <w:pPr>
+        <w:jc w:val="both"/>
+        <w:rPr>
+          <w:sz w:val="20"/>
+          <w:szCs w:val="20"/>
+        </w:rPr>
+      </w:pPr>
+      <w:r>
+        <w:rPr>
+          <w:sz w:val="20"/>
+          <w:szCs w:val="20"/>
+        </w:rPr>
+        <w:t>8</w:t>
+      </w:r>
+      <w:r>
+        <w:rPr>
+          <w:sz w:val="20"/>
+          <w:szCs w:val="20"/>
+        </w:rPr>
+        <w:t>.1) O sistema verifica que existem campos obrigatórios por preencher e coloca uma mensagem de erro por cima da respetiva caixa de texto.</w:t>
+      </w:r>
+    </w:p>
+    <w:p>
+      <w:pPr>
+        <w:jc w:val="both"/>
+        <w:rPr>
+          <w:sz w:val="20"/>
+          <w:szCs w:val="20"/>
+        </w:rPr>
+      </w:pPr>
+      <w:r>
+        <w:rPr>
+          <w:sz w:val="20"/>
+          <w:szCs w:val="20"/>
+        </w:rPr>
+        <w:t>8</w:t>
+      </w:r>
+      <w:r>
+        <w:rPr>
+          <w:sz w:val="20"/>
+          <w:szCs w:val="20"/>
+        </w:rPr>
+        <w:t>.1.</w:t>
+      </w:r>
+      <w:r>
+        <w:rPr>
+          <w:sz w:val="20"/>
+          <w:szCs w:val="20"/>
+        </w:rPr>
+        <w:t>1</w:t>
+      </w:r>
+      <w:r>
+        <w:rPr>
+          <w:sz w:val="20"/>
+          <w:szCs w:val="20"/>
+        </w:rPr>
+        <w:t>) O caso de uso continua no ponto 5 do caminho principal.</w:t>
+      </w:r>
+    </w:p>
+    <w:p>
+      <w:pPr>
+        <w:jc w:val="both"/>
+        <w:rPr>
+          <w:sz w:val="20"/>
+          <w:szCs w:val="20"/>
+        </w:rPr>
+      </w:pPr>
+      <w:r>
+        <w:rPr>
+          <w:sz w:val="20"/>
+          <w:szCs w:val="20"/>
+        </w:rPr>
+        <w:t>8</w:t>
+      </w:r>
+      <w:r>
+        <w:rPr>
+          <w:sz w:val="20"/>
+          <w:szCs w:val="20"/>
+        </w:rPr>
+        <w:t>.2) O sistema verifica que os dados introduzidos não são válidos e coloca uma mensagem de erro por cima da respetiva caixa de texto.</w:t>
+      </w:r>
+    </w:p>
+    <w:p>
+      <w:pPr>
+        <w:jc w:val="both"/>
+        <w:rPr>
+          <w:sz w:val="20"/>
+          <w:szCs w:val="20"/>
+        </w:rPr>
+      </w:pPr>
+      <w:r>
+        <w:rPr>
+          <w:sz w:val="20"/>
+          <w:szCs w:val="20"/>
+        </w:rPr>
+        <w:t>8</w:t>
+      </w:r>
+      <w:r>
+        <w:rPr>
+          <w:sz w:val="20"/>
+          <w:szCs w:val="20"/>
+        </w:rPr>
+        <w:t>.2.</w:t>
+      </w:r>
+      <w:r>
+        <w:rPr>
+          <w:sz w:val="20"/>
+          <w:szCs w:val="20"/>
+        </w:rPr>
+        <w:t>1</w:t>
+      </w:r>
+      <w:r>
+        <w:rPr>
+          <w:sz w:val="20"/>
+          <w:szCs w:val="20"/>
+        </w:rPr>
+        <w:t>) O caso de uso continua no ponto 5 do caminho principal.</w:t>
       </w:r>
     </w:p>
     <w:p>
@@ -1560,7 +1499,14 @@
           <w:sz w:val="20"/>
           <w:szCs w:val="20"/>
         </w:rPr>
-        <w:t>“Configurações”.</w:t>
+        <w:t>“Configurações”</w:t>
+      </w:r>
+      <w:r>
+        <w:rPr>
+          <w:sz w:val="20"/>
+          <w:szCs w:val="20"/>
+        </w:rPr>
+        <w:t>, com os dados já guardados na Base de Dados.</w:t>
       </w:r>
     </w:p>
     <w:p>
@@ -1666,7 +1612,21 @@
           <w:sz w:val="20"/>
           <w:szCs w:val="20"/>
         </w:rPr>
-        <w:t xml:space="preserve">) O sistema verifica que não existem campos obrigatórios por preencher, valida os novos dados introduzidos pelo utilizador e atualiza os dados na Base de Dados, de seguida redireciona o utilizador para a janela </w:t>
+        <w:t xml:space="preserve">) O sistema verifica que não existem campos obrigatórios por preencher, </w:t>
+      </w:r>
+      <w:r>
+        <w:rPr>
+          <w:sz w:val="20"/>
+          <w:szCs w:val="20"/>
+        </w:rPr>
+        <w:t>valida que não existem valores negativos</w:t>
+      </w:r>
+      <w:r>
+        <w:rPr>
+          <w:sz w:val="20"/>
+          <w:szCs w:val="20"/>
+        </w:rPr>
+        <w:t xml:space="preserve"> e atualiza os dados na Base de Dados, de seguida redireciona o utilizador para a janela </w:t>
       </w:r>
       <w:r>
         <w:rPr>
@@ -1762,157 +1722,7 @@
           <w:sz w:val="20"/>
           <w:szCs w:val="20"/>
         </w:rPr>
-        <w:t>.1.2) O sistema apresenta a janela "Confirmar Cancelamento".</w:t>
-      </w:r>
-    </w:p>
-    <w:p>
-      <w:pPr>
-        <w:jc w:val="both"/>
-        <w:rPr>
-          <w:sz w:val="20"/>
-          <w:szCs w:val="20"/>
-        </w:rPr>
-      </w:pPr>
-      <w:r>
-        <w:rPr>
-          <w:sz w:val="20"/>
-          <w:szCs w:val="20"/>
-        </w:rPr>
-        <w:t>3</w:t>
-      </w:r>
-      <w:r>
-        <w:rPr>
-          <w:sz w:val="20"/>
-          <w:szCs w:val="20"/>
-        </w:rPr>
-        <w:t>.1.2.1) O utilizador clica no botão "Sim".</w:t>
-      </w:r>
-    </w:p>
-    <w:p>
-      <w:pPr>
-        <w:jc w:val="both"/>
-        <w:rPr>
-          <w:sz w:val="20"/>
-          <w:szCs w:val="20"/>
-        </w:rPr>
-      </w:pPr>
-      <w:r>
-        <w:rPr>
-          <w:sz w:val="20"/>
-          <w:szCs w:val="20"/>
-        </w:rPr>
-        <w:t>3</w:t>
-      </w:r>
-      <w:r>
-        <w:rPr>
-          <w:sz w:val="20"/>
-          <w:szCs w:val="20"/>
-        </w:rPr>
-        <w:t>.1.2.1.2) O sistema redireciona o utilizador para a janela "</w:t>
-      </w:r>
-      <w:r>
-        <w:rPr>
-          <w:sz w:val="20"/>
-          <w:szCs w:val="20"/>
-        </w:rPr>
-        <w:t>Página Inicial</w:t>
-      </w:r>
-      <w:r>
-        <w:rPr>
-          <w:sz w:val="20"/>
-          <w:szCs w:val="20"/>
-        </w:rPr>
-        <w:t>"</w:t>
-      </w:r>
-      <w:r>
-        <w:rPr>
-          <w:sz w:val="20"/>
-          <w:szCs w:val="20"/>
-        </w:rPr>
-        <w:t>.</w:t>
-      </w:r>
-    </w:p>
-    <w:p>
-      <w:pPr>
-        <w:jc w:val="both"/>
-        <w:rPr>
-          <w:sz w:val="20"/>
-          <w:szCs w:val="20"/>
-        </w:rPr>
-      </w:pPr>
-      <w:r>
-        <w:rPr>
-          <w:sz w:val="20"/>
-          <w:szCs w:val="20"/>
-        </w:rPr>
-        <w:t>3</w:t>
-      </w:r>
-      <w:r>
-        <w:rPr>
-          <w:sz w:val="20"/>
-          <w:szCs w:val="20"/>
-        </w:rPr>
-        <w:t>.1.2.1.3) O caso de uso termina.</w:t>
-      </w:r>
-    </w:p>
-    <w:p>
-      <w:pPr>
-        <w:jc w:val="both"/>
-        <w:rPr>
-          <w:sz w:val="20"/>
-          <w:szCs w:val="20"/>
-        </w:rPr>
-      </w:pPr>
-      <w:r>
-        <w:rPr>
-          <w:sz w:val="20"/>
-          <w:szCs w:val="20"/>
-        </w:rPr>
-        <w:t>3</w:t>
-      </w:r>
-      <w:r>
-        <w:rPr>
-          <w:sz w:val="20"/>
-          <w:szCs w:val="20"/>
-        </w:rPr>
-        <w:t>.1.2.2) O utilizador clica no botão "Não".</w:t>
-      </w:r>
-    </w:p>
-    <w:p>
-      <w:pPr>
-        <w:jc w:val="both"/>
-        <w:rPr>
-          <w:sz w:val="20"/>
-          <w:szCs w:val="20"/>
-        </w:rPr>
-      </w:pPr>
-      <w:r>
-        <w:rPr>
-          <w:sz w:val="20"/>
-          <w:szCs w:val="20"/>
-        </w:rPr>
-        <w:t>3</w:t>
-      </w:r>
-      <w:r>
-        <w:rPr>
-          <w:sz w:val="20"/>
-          <w:szCs w:val="20"/>
-        </w:rPr>
-        <w:t xml:space="preserve">.1.2.2.2) O caso de uso continua no ponto </w:t>
-      </w:r>
-      <w:r>
-        <w:rPr>
-          <w:sz w:val="20"/>
-          <w:szCs w:val="20"/>
-        </w:rPr>
-        <w:t>3</w:t>
-      </w:r>
-      <w:r>
-        <w:rPr>
-          <w:sz w:val="20"/>
-          <w:szCs w:val="20"/>
-        </w:rPr>
-        <w:t xml:space="preserve"> do caminho principal.</w:t>
+        <w:t>.1.1) O caso de uso termina</w:t>
       </w:r>
     </w:p>
     <w:p>
@@ -1967,7 +1777,21 @@
           <w:sz w:val="20"/>
           <w:szCs w:val="20"/>
         </w:rPr>
-        <w:t xml:space="preserve">.1.2) O caso de uso continua no ponto </w:t>
+        <w:t>.1.</w:t>
+      </w:r>
+      <w:r>
+        <w:rPr>
+          <w:sz w:val="20"/>
+          <w:szCs w:val="20"/>
+        </w:rPr>
+        <w:t>1</w:t>
+      </w:r>
+      <w:r>
+        <w:rPr>
+          <w:sz w:val="20"/>
+          <w:szCs w:val="20"/>
+        </w:rPr>
+        <w:t xml:space="preserve">) O caso de uso continua no ponto </w:t>
       </w:r>
       <w:r>
         <w:rPr>
@@ -2022,7 +1846,21 @@
           <w:sz w:val="20"/>
           <w:szCs w:val="20"/>
         </w:rPr>
-        <w:t xml:space="preserve">9.1.2) O caso de uso continua no ponto </w:t>
+        <w:t>9.1.</w:t>
+      </w:r>
+      <w:r>
+        <w:rPr>
+          <w:sz w:val="20"/>
+          <w:szCs w:val="20"/>
+        </w:rPr>
+        <w:t>1</w:t>
+      </w:r>
+      <w:r>
+        <w:rPr>
+          <w:sz w:val="20"/>
+          <w:szCs w:val="20"/>
+        </w:rPr>
+        <w:t xml:space="preserve">) O caso de uso continua no ponto </w:t>
       </w:r>
       <w:r>
         <w:rPr>
@@ -2124,7 +1962,21 @@
           <w:sz w:val="20"/>
           <w:szCs w:val="20"/>
         </w:rPr>
-        <w:t xml:space="preserve">9.2.2) O caso de uso continua no ponto </w:t>
+        <w:t>9.2.</w:t>
+      </w:r>
+      <w:r>
+        <w:rPr>
+          <w:sz w:val="20"/>
+          <w:szCs w:val="20"/>
+        </w:rPr>
+        <w:t>1</w:t>
+      </w:r>
+      <w:r>
+        <w:rPr>
+          <w:sz w:val="20"/>
+          <w:szCs w:val="20"/>
+        </w:rPr>
+        <w:t xml:space="preserve">) O caso de uso continua no ponto </w:t>
       </w:r>
       <w:r>
         <w:rPr>
@@ -2302,21 +2154,49 @@
         </w:rPr>
         <w:t>4) O sistema verifica que o respetivo livro tem pelo menos uma reserva atualmente ativa</w:t>
       </w:r>
-    </w:p>
-    <w:p>
-      <w:pPr>
-        <w:jc w:val="both"/>
-        <w:rPr>
-          <w:sz w:val="20"/>
-          <w:szCs w:val="20"/>
-        </w:rPr>
-      </w:pPr>
-      <w:r>
-        <w:rPr>
-          <w:sz w:val="20"/>
-          <w:szCs w:val="20"/>
-        </w:rPr>
-        <w:t>5) O sistema apresenta a página “Ver Reservas” do respetivo livro.</w:t>
+      <w:r>
+        <w:rPr>
+          <w:sz w:val="20"/>
+          <w:szCs w:val="20"/>
+        </w:rPr>
+        <w:t>.</w:t>
+      </w:r>
+    </w:p>
+    <w:p>
+      <w:pPr>
+        <w:jc w:val="both"/>
+        <w:rPr>
+          <w:sz w:val="20"/>
+          <w:szCs w:val="20"/>
+        </w:rPr>
+      </w:pPr>
+      <w:r>
+        <w:rPr>
+          <w:sz w:val="20"/>
+          <w:szCs w:val="20"/>
+        </w:rPr>
+        <w:t>5) O sistema apresenta a página “Ver Reservas” do respetivo livro</w:t>
+      </w:r>
+      <w:r>
+        <w:rPr>
+          <w:sz w:val="20"/>
+          <w:szCs w:val="20"/>
+        </w:rPr>
+        <w:t>, com as suas reservas</w:t>
+      </w:r>
+      <w:r>
+        <w:rPr>
+          <w:sz w:val="20"/>
+          <w:szCs w:val="20"/>
+        </w:rPr>
+        <w:t xml:space="preserve"> efetuadas</w:t>
+      </w:r>
+      <w:r>
+        <w:rPr>
+          <w:sz w:val="20"/>
+          <w:szCs w:val="20"/>
+        </w:rPr>
+        <w:t>.</w:t>
       </w:r>
     </w:p>
     <w:p>
@@ -2430,7 +2310,21 @@
           <w:sz w:val="20"/>
           <w:szCs w:val="20"/>
         </w:rPr>
-        <w:t xml:space="preserve">5.1.2) O caso de uso continua no ponto </w:t>
+        <w:t>5.1.</w:t>
+      </w:r>
+      <w:r>
+        <w:rPr>
+          <w:sz w:val="20"/>
+          <w:szCs w:val="20"/>
+        </w:rPr>
+        <w:t>1</w:t>
+      </w:r>
+      <w:r>
+        <w:rPr>
+          <w:sz w:val="20"/>
+          <w:szCs w:val="20"/>
+        </w:rPr>
+        <w:t xml:space="preserve">) O caso de uso continua no ponto </w:t>
       </w:r>
       <w:r>
         <w:rPr>
@@ -2666,7 +2560,14 @@
           <w:sz w:val="20"/>
           <w:szCs w:val="20"/>
         </w:rPr>
-        <w:t>5) O sistema apresenta a página “Ver Reservas” do respetivo livro.</w:t>
+        <w:t>5) O sistema apresenta a página “Ver Reservas” do respetivo livro</w:t>
+      </w:r>
+      <w:r>
+        <w:rPr>
+          <w:sz w:val="20"/>
+          <w:szCs w:val="20"/>
+        </w:rPr>
+        <w:t>, com as suas reservas efetuadas.</w:t>
       </w:r>
     </w:p>
     <w:p>
@@ -2944,7 +2845,21 @@
           <w:sz w:val="20"/>
           <w:szCs w:val="20"/>
         </w:rPr>
-        <w:t xml:space="preserve">8.1.2) </w:t>
+        <w:t>8.1.</w:t>
+      </w:r>
+      <w:r>
+        <w:rPr>
+          <w:sz w:val="20"/>
+          <w:szCs w:val="20"/>
+        </w:rPr>
+        <w:t>1</w:t>
+      </w:r>
+      <w:r>
+        <w:rPr>
+          <w:sz w:val="20"/>
+          <w:szCs w:val="20"/>
+        </w:rPr>
+        <w:t xml:space="preserve">) </w:t>
       </w:r>
       <w:r>
         <w:rPr>
